--- a/Data Preprocessing Report.docx
+++ b/Data Preprocessing Report.docx
@@ -82,7 +82,6 @@
           <w:lang w:val="en-US"/>
         </w:rPr>
       </w:pPr>
-      <w:proofErr w:type="spellStart"/>
       <w:r>
         <w:rPr>
           <w:rFonts w:ascii="Times New Roman" w:hAnsi="Times New Roman" w:cs="Times New Roman"/>
@@ -91,475 +90,247 @@
           <w:szCs w:val="28"/>
           <w:lang w:val="en-US"/>
         </w:rPr>
-        <w:t>Charishma</w:t>
-      </w:r>
-      <w:proofErr w:type="spellEnd"/>
-      <w:r>
-        <w:rPr>
-          <w:rFonts w:ascii="Times New Roman" w:hAnsi="Times New Roman" w:cs="Times New Roman"/>
-          <w:bCs/>
-          <w:sz w:val="28"/>
+        <w:t>Vivekananda Adepu – 800967951</w:t>
+      </w:r>
+    </w:p>
+    <w:p>
+      <w:pPr>
+        <w:rPr>
+          <w:rFonts w:ascii="Times New Roman" w:hAnsi="Times New Roman" w:cs="Times New Roman"/>
+          <w:bCs/>
+          <w:sz w:val="24"/>
           <w:szCs w:val="28"/>
           <w:lang w:val="en-US"/>
         </w:rPr>
-        <w:t xml:space="preserve"> </w:t>
-      </w:r>
-      <w:proofErr w:type="spellStart"/>
-      <w:r>
-        <w:rPr>
-          <w:rFonts w:ascii="Times New Roman" w:hAnsi="Times New Roman" w:cs="Times New Roman"/>
-          <w:bCs/>
-          <w:sz w:val="28"/>
+      </w:pPr>
+    </w:p>
+    <w:p>
+      <w:pPr>
+        <w:rPr>
+          <w:rFonts w:ascii="Times New Roman" w:hAnsi="Times New Roman" w:cs="Times New Roman"/>
+          <w:bCs/>
+          <w:sz w:val="24"/>
           <w:szCs w:val="28"/>
           <w:lang w:val="en-US"/>
         </w:rPr>
-        <w:t>Gurram</w:t>
-      </w:r>
-      <w:proofErr w:type="spellEnd"/>
-      <w:r>
-        <w:rPr>
-          <w:rFonts w:ascii="Times New Roman" w:hAnsi="Times New Roman" w:cs="Times New Roman"/>
-          <w:bCs/>
-          <w:sz w:val="28"/>
+      </w:pPr>
+    </w:p>
+    <w:p>
+      <w:pPr>
+        <w:rPr>
+          <w:rFonts w:ascii="Times New Roman" w:hAnsi="Times New Roman" w:cs="Times New Roman"/>
+          <w:bCs/>
+          <w:sz w:val="24"/>
           <w:szCs w:val="28"/>
           <w:lang w:val="en-US"/>
         </w:rPr>
-        <w:t xml:space="preserve"> – 800960338</w:t>
-      </w:r>
-    </w:p>
-    <w:p>
-      <w:pPr>
-        <w:jc w:val="center"/>
-        <w:rPr>
-          <w:rFonts w:ascii="Times New Roman" w:hAnsi="Times New Roman" w:cs="Times New Roman"/>
-          <w:sz w:val="28"/>
+      </w:pPr>
+    </w:p>
+    <w:p>
+      <w:pPr>
+        <w:rPr>
+          <w:rFonts w:ascii="Times New Roman" w:hAnsi="Times New Roman" w:cs="Times New Roman"/>
+          <w:bCs/>
+          <w:sz w:val="24"/>
           <w:szCs w:val="28"/>
           <w:lang w:val="en-US"/>
         </w:rPr>
       </w:pPr>
-      <w:r>
-        <w:rPr>
-          <w:rFonts w:ascii="Times New Roman" w:hAnsi="Times New Roman" w:cs="Times New Roman"/>
-          <w:bCs/>
-          <w:sz w:val="28"/>
+    </w:p>
+    <w:p>
+      <w:pPr>
+        <w:rPr>
+          <w:rFonts w:ascii="Times New Roman" w:hAnsi="Times New Roman" w:cs="Times New Roman"/>
+          <w:bCs/>
+          <w:sz w:val="24"/>
           <w:szCs w:val="28"/>
           <w:lang w:val="en-US"/>
         </w:rPr>
-        <w:t>Vivekananda Adepu – 800967951</w:t>
-      </w:r>
-    </w:p>
-    <w:p>
-      <w:pPr>
-        <w:jc w:val="center"/>
-        <w:rPr>
-          <w:rFonts w:ascii="Times New Roman" w:hAnsi="Times New Roman" w:cs="Times New Roman"/>
-          <w:sz w:val="28"/>
+      </w:pPr>
+    </w:p>
+    <w:p>
+      <w:pPr>
+        <w:rPr>
+          <w:rFonts w:ascii="Times New Roman" w:hAnsi="Times New Roman" w:cs="Times New Roman"/>
+          <w:bCs/>
+          <w:sz w:val="24"/>
           <w:szCs w:val="28"/>
           <w:lang w:val="en-US"/>
         </w:rPr>
       </w:pPr>
-      <w:r>
-        <w:rPr>
-          <w:rFonts w:ascii="Times New Roman" w:hAnsi="Times New Roman" w:cs="Times New Roman"/>
-          <w:bCs/>
-          <w:sz w:val="28"/>
+    </w:p>
+    <w:p>
+      <w:pPr>
+        <w:rPr>
+          <w:rFonts w:ascii="Times New Roman" w:hAnsi="Times New Roman" w:cs="Times New Roman"/>
+          <w:bCs/>
+          <w:sz w:val="24"/>
           <w:szCs w:val="28"/>
           <w:lang w:val="en-US"/>
         </w:rPr>
-        <w:t xml:space="preserve">Mounika </w:t>
-      </w:r>
-      <w:proofErr w:type="spellStart"/>
-      <w:r>
-        <w:rPr>
-          <w:rFonts w:ascii="Times New Roman" w:hAnsi="Times New Roman" w:cs="Times New Roman"/>
-          <w:bCs/>
-          <w:sz w:val="28"/>
+      </w:pPr>
+    </w:p>
+    <w:p>
+      <w:pPr>
+        <w:rPr>
+          <w:rFonts w:ascii="Times New Roman" w:hAnsi="Times New Roman" w:cs="Times New Roman"/>
+          <w:bCs/>
+          <w:sz w:val="24"/>
           <w:szCs w:val="28"/>
           <w:lang w:val="en-US"/>
         </w:rPr>
-        <w:t>Pabbathireddy</w:t>
-      </w:r>
-      <w:proofErr w:type="spellEnd"/>
-      <w:r>
-        <w:rPr>
-          <w:rFonts w:ascii="Times New Roman" w:hAnsi="Times New Roman" w:cs="Times New Roman"/>
-          <w:bCs/>
-          <w:sz w:val="28"/>
+      </w:pPr>
+    </w:p>
+    <w:p>
+      <w:pPr>
+        <w:rPr>
+          <w:rFonts w:ascii="Times New Roman" w:hAnsi="Times New Roman" w:cs="Times New Roman"/>
+          <w:bCs/>
+          <w:sz w:val="24"/>
           <w:szCs w:val="28"/>
           <w:lang w:val="en-US"/>
         </w:rPr>
-        <w:t xml:space="preserve"> – 800934319</w:t>
-      </w:r>
-    </w:p>
-    <w:p>
-      <w:pPr>
-        <w:jc w:val="center"/>
-        <w:rPr>
-          <w:rFonts w:ascii="Times New Roman" w:hAnsi="Times New Roman" w:cs="Times New Roman"/>
-          <w:sz w:val="28"/>
+      </w:pPr>
+    </w:p>
+    <w:p>
+      <w:pPr>
+        <w:rPr>
+          <w:rFonts w:ascii="Times New Roman" w:hAnsi="Times New Roman" w:cs="Times New Roman"/>
+          <w:bCs/>
+          <w:sz w:val="24"/>
           <w:szCs w:val="28"/>
           <w:lang w:val="en-US"/>
         </w:rPr>
       </w:pPr>
-      <w:proofErr w:type="spellStart"/>
-      <w:r>
-        <w:rPr>
-          <w:rFonts w:ascii="Times New Roman" w:hAnsi="Times New Roman" w:cs="Times New Roman"/>
-          <w:bCs/>
-          <w:sz w:val="28"/>
+    </w:p>
+    <w:p>
+      <w:pPr>
+        <w:rPr>
+          <w:rFonts w:ascii="Times New Roman" w:hAnsi="Times New Roman" w:cs="Times New Roman"/>
+          <w:bCs/>
+          <w:sz w:val="24"/>
           <w:szCs w:val="28"/>
           <w:lang w:val="en-US"/>
         </w:rPr>
-        <w:t>Hanisha</w:t>
-      </w:r>
-      <w:proofErr w:type="spellEnd"/>
-      <w:r>
-        <w:rPr>
-          <w:rFonts w:ascii="Times New Roman" w:hAnsi="Times New Roman" w:cs="Times New Roman"/>
-          <w:bCs/>
-          <w:sz w:val="28"/>
+      </w:pPr>
+    </w:p>
+    <w:p>
+      <w:pPr>
+        <w:rPr>
+          <w:rFonts w:ascii="Times New Roman" w:hAnsi="Times New Roman" w:cs="Times New Roman"/>
+          <w:bCs/>
+          <w:sz w:val="24"/>
           <w:szCs w:val="28"/>
           <w:lang w:val="en-US"/>
         </w:rPr>
-        <w:t xml:space="preserve"> </w:t>
-      </w:r>
-      <w:proofErr w:type="spellStart"/>
-      <w:r>
-        <w:rPr>
-          <w:rFonts w:ascii="Times New Roman" w:hAnsi="Times New Roman" w:cs="Times New Roman"/>
-          <w:bCs/>
-          <w:sz w:val="28"/>
+      </w:pPr>
+    </w:p>
+    <w:p>
+      <w:pPr>
+        <w:rPr>
+          <w:rFonts w:ascii="Times New Roman" w:hAnsi="Times New Roman" w:cs="Times New Roman"/>
+          <w:bCs/>
+          <w:sz w:val="24"/>
           <w:szCs w:val="28"/>
           <w:lang w:val="en-US"/>
         </w:rPr>
-        <w:t>Marothu</w:t>
-      </w:r>
-      <w:proofErr w:type="spellEnd"/>
-      <w:r>
-        <w:rPr>
-          <w:rFonts w:ascii="Times New Roman" w:hAnsi="Times New Roman" w:cs="Times New Roman"/>
-          <w:bCs/>
-          <w:sz w:val="28"/>
+      </w:pPr>
+    </w:p>
+    <w:p>
+      <w:pPr>
+        <w:rPr>
+          <w:rFonts w:ascii="Times New Roman" w:hAnsi="Times New Roman" w:cs="Times New Roman"/>
+          <w:bCs/>
+          <w:sz w:val="24"/>
           <w:szCs w:val="28"/>
           <w:lang w:val="en-US"/>
         </w:rPr>
-        <w:t xml:space="preserve"> – 800966169</w:t>
-      </w:r>
-    </w:p>
-    <w:p>
-      <w:pPr>
-        <w:jc w:val="center"/>
-        <w:rPr>
-          <w:rFonts w:ascii="Times New Roman" w:hAnsi="Times New Roman" w:cs="Times New Roman"/>
-          <w:sz w:val="28"/>
+      </w:pPr>
+    </w:p>
+    <w:p>
+      <w:pPr>
+        <w:rPr>
+          <w:rFonts w:ascii="Times New Roman" w:hAnsi="Times New Roman" w:cs="Times New Roman"/>
+          <w:bCs/>
+          <w:sz w:val="24"/>
           <w:szCs w:val="28"/>
           <w:lang w:val="en-US"/>
         </w:rPr>
       </w:pPr>
-      <w:proofErr w:type="spellStart"/>
-      <w:r>
-        <w:rPr>
-          <w:rFonts w:ascii="Times New Roman" w:hAnsi="Times New Roman" w:cs="Times New Roman"/>
-          <w:bCs/>
-          <w:sz w:val="28"/>
+    </w:p>
+    <w:p>
+      <w:pPr>
+        <w:rPr>
+          <w:rFonts w:ascii="Times New Roman" w:hAnsi="Times New Roman" w:cs="Times New Roman"/>
+          <w:bCs/>
+          <w:sz w:val="24"/>
           <w:szCs w:val="28"/>
           <w:lang w:val="en-US"/>
         </w:rPr>
-        <w:t>Nikhita</w:t>
-      </w:r>
-      <w:proofErr w:type="spellEnd"/>
-      <w:r>
-        <w:rPr>
-          <w:rFonts w:ascii="Times New Roman" w:hAnsi="Times New Roman" w:cs="Times New Roman"/>
-          <w:bCs/>
-          <w:sz w:val="28"/>
+      </w:pPr>
+    </w:p>
+    <w:p>
+      <w:pPr>
+        <w:rPr>
+          <w:rFonts w:ascii="Times New Roman" w:hAnsi="Times New Roman" w:cs="Times New Roman"/>
+          <w:bCs/>
+          <w:sz w:val="24"/>
           <w:szCs w:val="28"/>
           <w:lang w:val="en-US"/>
         </w:rPr>
-        <w:t xml:space="preserve"> </w:t>
-      </w:r>
-      <w:proofErr w:type="spellStart"/>
-      <w:r>
-        <w:rPr>
-          <w:rFonts w:ascii="Times New Roman" w:hAnsi="Times New Roman" w:cs="Times New Roman"/>
-          <w:bCs/>
-          <w:sz w:val="28"/>
+      </w:pPr>
+    </w:p>
+    <w:p>
+      <w:pPr>
+        <w:rPr>
+          <w:rFonts w:ascii="Times New Roman" w:hAnsi="Times New Roman" w:cs="Times New Roman"/>
+          <w:bCs/>
+          <w:sz w:val="24"/>
           <w:szCs w:val="28"/>
           <w:lang w:val="en-US"/>
         </w:rPr>
-        <w:t>Munlagiri</w:t>
-      </w:r>
-      <w:proofErr w:type="spellEnd"/>
-      <w:r>
-        <w:rPr>
-          <w:rFonts w:ascii="Times New Roman" w:hAnsi="Times New Roman" w:cs="Times New Roman"/>
-          <w:bCs/>
-          <w:sz w:val="28"/>
+      </w:pPr>
+    </w:p>
+    <w:p>
+      <w:pPr>
+        <w:rPr>
+          <w:rFonts w:ascii="Times New Roman" w:hAnsi="Times New Roman" w:cs="Times New Roman"/>
+          <w:bCs/>
+          <w:sz w:val="24"/>
           <w:szCs w:val="28"/>
           <w:lang w:val="en-US"/>
         </w:rPr>
-        <w:t xml:space="preserve"> – 800960995</w:t>
-      </w:r>
-    </w:p>
-    <w:p>
-      <w:pPr>
-        <w:jc w:val="center"/>
-        <w:rPr>
-          <w:rFonts w:ascii="Times New Roman" w:hAnsi="Times New Roman" w:cs="Times New Roman"/>
-          <w:bCs/>
-          <w:sz w:val="28"/>
+      </w:pPr>
+    </w:p>
+    <w:p>
+      <w:pPr>
+        <w:rPr>
+          <w:rFonts w:ascii="Times New Roman" w:hAnsi="Times New Roman" w:cs="Times New Roman"/>
+          <w:bCs/>
+          <w:sz w:val="24"/>
           <w:szCs w:val="28"/>
           <w:lang w:val="en-US"/>
         </w:rPr>
       </w:pPr>
-      <w:r>
-        <w:rPr>
-          <w:rFonts w:ascii="Times New Roman" w:hAnsi="Times New Roman" w:cs="Times New Roman"/>
-          <w:bCs/>
-          <w:sz w:val="28"/>
-          <w:szCs w:val="28"/>
-          <w:lang w:val="en-US"/>
-        </w:rPr>
-        <w:t xml:space="preserve">Pooja </w:t>
-      </w:r>
-      <w:proofErr w:type="spellStart"/>
-      <w:r>
-        <w:rPr>
-          <w:rFonts w:ascii="Times New Roman" w:hAnsi="Times New Roman" w:cs="Times New Roman"/>
-          <w:bCs/>
-          <w:sz w:val="28"/>
-          <w:szCs w:val="28"/>
-          <w:lang w:val="en-US"/>
-        </w:rPr>
-        <w:t>Gajapaga</w:t>
-      </w:r>
-      <w:proofErr w:type="spellEnd"/>
-      <w:r>
-        <w:rPr>
-          <w:rFonts w:ascii="Times New Roman" w:hAnsi="Times New Roman" w:cs="Times New Roman"/>
-          <w:bCs/>
-          <w:sz w:val="28"/>
-          <w:szCs w:val="28"/>
-          <w:lang w:val="en-US"/>
-        </w:rPr>
-        <w:t xml:space="preserve"> – 800984655</w:t>
-      </w:r>
-    </w:p>
-    <w:p>
-      <w:pPr>
-        <w:rPr>
-          <w:rFonts w:ascii="Times New Roman" w:hAnsi="Times New Roman" w:cs="Times New Roman"/>
-          <w:bCs/>
-          <w:sz w:val="24"/>
-          <w:szCs w:val="28"/>
-          <w:lang w:val="en-US"/>
-        </w:rPr>
-      </w:pPr>
-    </w:p>
-    <w:p>
-      <w:pPr>
-        <w:rPr>
-          <w:rFonts w:ascii="Times New Roman" w:hAnsi="Times New Roman" w:cs="Times New Roman"/>
-          <w:bCs/>
-          <w:sz w:val="24"/>
-          <w:szCs w:val="28"/>
-          <w:lang w:val="en-US"/>
-        </w:rPr>
-      </w:pPr>
-    </w:p>
-    <w:p>
-      <w:pPr>
-        <w:rPr>
-          <w:rFonts w:ascii="Times New Roman" w:hAnsi="Times New Roman" w:cs="Times New Roman"/>
-          <w:bCs/>
-          <w:sz w:val="24"/>
-          <w:szCs w:val="28"/>
-          <w:lang w:val="en-US"/>
-        </w:rPr>
-      </w:pPr>
-    </w:p>
-    <w:p>
-      <w:pPr>
-        <w:rPr>
-          <w:rFonts w:ascii="Times New Roman" w:hAnsi="Times New Roman" w:cs="Times New Roman"/>
-          <w:bCs/>
-          <w:sz w:val="24"/>
-          <w:szCs w:val="28"/>
-          <w:lang w:val="en-US"/>
-        </w:rPr>
-      </w:pPr>
-    </w:p>
-    <w:p>
-      <w:pPr>
-        <w:rPr>
-          <w:rFonts w:ascii="Times New Roman" w:hAnsi="Times New Roman" w:cs="Times New Roman"/>
-          <w:bCs/>
-          <w:sz w:val="24"/>
-          <w:szCs w:val="28"/>
-          <w:lang w:val="en-US"/>
-        </w:rPr>
-      </w:pPr>
-    </w:p>
-    <w:p>
-      <w:pPr>
-        <w:rPr>
-          <w:rFonts w:ascii="Times New Roman" w:hAnsi="Times New Roman" w:cs="Times New Roman"/>
-          <w:bCs/>
-          <w:sz w:val="24"/>
-          <w:szCs w:val="28"/>
-          <w:lang w:val="en-US"/>
-        </w:rPr>
-      </w:pPr>
-    </w:p>
-    <w:p>
-      <w:pPr>
-        <w:rPr>
-          <w:rFonts w:ascii="Times New Roman" w:hAnsi="Times New Roman" w:cs="Times New Roman"/>
-          <w:bCs/>
-          <w:sz w:val="24"/>
-          <w:szCs w:val="28"/>
-          <w:lang w:val="en-US"/>
-        </w:rPr>
-      </w:pPr>
-    </w:p>
-    <w:p>
-      <w:pPr>
-        <w:rPr>
-          <w:rFonts w:ascii="Times New Roman" w:hAnsi="Times New Roman" w:cs="Times New Roman"/>
-          <w:bCs/>
-          <w:sz w:val="24"/>
-          <w:szCs w:val="28"/>
-          <w:lang w:val="en-US"/>
-        </w:rPr>
-      </w:pPr>
-    </w:p>
-    <w:p>
-      <w:pPr>
-        <w:rPr>
-          <w:rFonts w:ascii="Times New Roman" w:hAnsi="Times New Roman" w:cs="Times New Roman"/>
-          <w:bCs/>
-          <w:sz w:val="24"/>
-          <w:szCs w:val="28"/>
-          <w:lang w:val="en-US"/>
-        </w:rPr>
-      </w:pPr>
-    </w:p>
-    <w:p>
-      <w:pPr>
-        <w:rPr>
-          <w:rFonts w:ascii="Times New Roman" w:hAnsi="Times New Roman" w:cs="Times New Roman"/>
-          <w:bCs/>
-          <w:sz w:val="24"/>
-          <w:szCs w:val="28"/>
-          <w:lang w:val="en-US"/>
-        </w:rPr>
-      </w:pPr>
-    </w:p>
-    <w:p>
-      <w:pPr>
-        <w:rPr>
-          <w:rFonts w:ascii="Times New Roman" w:hAnsi="Times New Roman" w:cs="Times New Roman"/>
-          <w:bCs/>
-          <w:sz w:val="24"/>
-          <w:szCs w:val="28"/>
-          <w:lang w:val="en-US"/>
-        </w:rPr>
-      </w:pPr>
-    </w:p>
-    <w:p>
-      <w:pPr>
-        <w:rPr>
-          <w:rFonts w:ascii="Times New Roman" w:hAnsi="Times New Roman" w:cs="Times New Roman"/>
-          <w:bCs/>
-          <w:sz w:val="24"/>
-          <w:szCs w:val="28"/>
-          <w:lang w:val="en-US"/>
-        </w:rPr>
-      </w:pPr>
-    </w:p>
-    <w:p>
-      <w:pPr>
-        <w:rPr>
-          <w:rFonts w:ascii="Times New Roman" w:hAnsi="Times New Roman" w:cs="Times New Roman"/>
-          <w:bCs/>
-          <w:sz w:val="24"/>
-          <w:szCs w:val="28"/>
-          <w:lang w:val="en-US"/>
-        </w:rPr>
-      </w:pPr>
-    </w:p>
-    <w:p>
-      <w:pPr>
-        <w:rPr>
-          <w:rFonts w:ascii="Times New Roman" w:hAnsi="Times New Roman" w:cs="Times New Roman"/>
-          <w:bCs/>
-          <w:sz w:val="24"/>
-          <w:szCs w:val="28"/>
-          <w:lang w:val="en-US"/>
-        </w:rPr>
-      </w:pPr>
-    </w:p>
-    <w:p>
-      <w:pPr>
-        <w:rPr>
-          <w:rFonts w:ascii="Times New Roman" w:hAnsi="Times New Roman" w:cs="Times New Roman"/>
-          <w:bCs/>
-          <w:sz w:val="24"/>
-          <w:szCs w:val="28"/>
-          <w:lang w:val="en-US"/>
-        </w:rPr>
-      </w:pPr>
-    </w:p>
-    <w:p>
-      <w:pPr>
-        <w:rPr>
-          <w:rFonts w:ascii="Times New Roman" w:hAnsi="Times New Roman" w:cs="Times New Roman"/>
-          <w:bCs/>
-          <w:sz w:val="24"/>
-          <w:szCs w:val="28"/>
-          <w:lang w:val="en-US"/>
-        </w:rPr>
-      </w:pPr>
-    </w:p>
-    <w:p>
-      <w:pPr>
-        <w:rPr>
-          <w:rFonts w:ascii="Times New Roman" w:hAnsi="Times New Roman" w:cs="Times New Roman"/>
-          <w:bCs/>
-          <w:sz w:val="24"/>
-          <w:szCs w:val="28"/>
-          <w:lang w:val="en-US"/>
-        </w:rPr>
-      </w:pPr>
-    </w:p>
-    <w:p>
-      <w:pPr>
-        <w:rPr>
-          <w:rFonts w:ascii="Times New Roman" w:hAnsi="Times New Roman" w:cs="Times New Roman"/>
-          <w:bCs/>
-          <w:sz w:val="24"/>
-          <w:szCs w:val="28"/>
-          <w:lang w:val="en-US"/>
-        </w:rPr>
-      </w:pPr>
-    </w:p>
-    <w:p>
-      <w:pPr>
-        <w:jc w:val="both"/>
-        <w:rPr>
-          <w:rFonts w:ascii="Times New Roman" w:hAnsi="Times New Roman" w:cs="Times New Roman"/>
-          <w:b/>
-          <w:sz w:val="28"/>
-          <w:szCs w:val="28"/>
-        </w:rPr>
-      </w:pPr>
-      <w:r>
-        <w:rPr>
-          <w:rFonts w:ascii="Times New Roman" w:hAnsi="Times New Roman" w:cs="Times New Roman"/>
-          <w:b/>
-          <w:sz w:val="28"/>
-          <w:szCs w:val="28"/>
-        </w:rPr>
+    </w:p>
+    <w:p>
+      <w:pPr>
+        <w:jc w:val="both"/>
+        <w:rPr>
+          <w:rFonts w:ascii="Times New Roman" w:hAnsi="Times New Roman" w:cs="Times New Roman"/>
+          <w:b/>
+          <w:sz w:val="28"/>
+          <w:szCs w:val="28"/>
+        </w:rPr>
+      </w:pPr>
+      <w:r>
+        <w:rPr>
+          <w:rFonts w:ascii="Times New Roman" w:hAnsi="Times New Roman" w:cs="Times New Roman"/>
+          <w:b/>
+          <w:sz w:val="28"/>
+          <w:szCs w:val="28"/>
+        </w:rPr>
+        <w:lastRenderedPageBreak/>
         <w:t>Project description:</w:t>
       </w:r>
     </w:p>
@@ -584,17 +355,7 @@
           <w:sz w:val="24"/>
           <w:szCs w:val="24"/>
         </w:rPr>
-        <w:t xml:space="preserve"> With the rapid expansion of e</w:t>
-      </w:r>
-      <w:bookmarkStart w:id="0" w:name="_GoBack"/>
-      <w:bookmarkEnd w:id="0"/>
-      <w:r>
-        <w:rPr>
-          <w:rFonts w:ascii="Times New Roman" w:hAnsi="Times New Roman" w:cs="Times New Roman"/>
-          <w:sz w:val="24"/>
-          <w:szCs w:val="24"/>
-        </w:rPr>
-        <w:t>commerce, more and more products are sold on the Web, and more and more people are</w:t>
+        <w:t xml:space="preserve"> With the rapid expansion of ecommerce, more and more products are sold on the Web, and more and more people are</w:t>
       </w:r>
       <w:r>
         <w:rPr>
@@ -862,24 +623,32 @@
           <w:sz w:val="24"/>
           <w:szCs w:val="24"/>
         </w:rPr>
+        <w:t xml:space="preserve">           We have come up with various user stories and focussed on developing the software iteratively by concentrating on one user story at a time. Some of the user stories that we focussed on were as follows. First to develop a user interface so that testing the code for its results would </w:t>
+      </w:r>
+      <w:r>
+        <w:rPr>
+          <w:rFonts w:ascii="Times New Roman" w:hAnsi="Times New Roman" w:cs="Times New Roman"/>
+          <w:sz w:val="24"/>
+          <w:szCs w:val="24"/>
+        </w:rPr>
+        <w:t>be much</w:t>
+      </w:r>
+      <w:r>
+        <w:rPr>
+          <w:rFonts w:ascii="Times New Roman" w:hAnsi="Times New Roman" w:cs="Times New Roman"/>
+          <w:sz w:val="24"/>
+          <w:szCs w:val="24"/>
+        </w:rPr>
+        <w:t xml:space="preserve"> more easier and time saving. Next to make sure that the step in our project which is to remove stop words works correctly and also try different data in order to come up with all possible stop words or as many can be managed. The next user story was the main part of the project which is parts of speech tagging. All the words were given their parts </w:t>
+      </w:r>
+      <w:r>
+        <w:rPr>
+          <w:rFonts w:ascii="Times New Roman" w:hAnsi="Times New Roman" w:cs="Times New Roman"/>
+          <w:sz w:val="24"/>
+          <w:szCs w:val="24"/>
+        </w:rPr>
         <w:lastRenderedPageBreak/>
-        <w:t xml:space="preserve">           We have come up with various user stories and focussed on developing the software iteratively by concentrating on one user story at a time. Some of the user stories that we focussed on were as follows. First to develop a user interface so that testing the code for its results would </w:t>
-      </w:r>
-      <w:r>
-        <w:rPr>
-          <w:rFonts w:ascii="Times New Roman" w:hAnsi="Times New Roman" w:cs="Times New Roman"/>
-          <w:sz w:val="24"/>
-          <w:szCs w:val="24"/>
-        </w:rPr>
-        <w:t>be much</w:t>
-      </w:r>
-      <w:r>
-        <w:rPr>
-          <w:rFonts w:ascii="Times New Roman" w:hAnsi="Times New Roman" w:cs="Times New Roman"/>
-          <w:sz w:val="24"/>
-          <w:szCs w:val="24"/>
-        </w:rPr>
-        <w:t xml:space="preserve"> more easier and time saving. Next to make sure that the step in our project which is to remove stop words works correctly and also try different data in order to come up with all possible stop words or as many can be managed. The next user story was the main part of the project which is parts of speech tagging. All the words were given their parts of speech and were represented by the word followed by underscores and then abbreviations for parts of speech. </w:t>
+        <w:t xml:space="preserve">of speech and were represented by the word followed by underscores and then abbreviations for parts of speech. </w:t>
       </w:r>
     </w:p>
     <w:p>
@@ -1263,6 +1032,7 @@
         <w:jc w:val="both"/>
       </w:pPr>
       <w:r>
+        <w:lastRenderedPageBreak/>
         <w:t xml:space="preserve">WEB BROWSER: </w:t>
       </w:r>
       <w:r>
@@ -1728,6 +1498,64 @@
           <w:szCs w:val="28"/>
         </w:rPr>
       </w:pPr>
+    </w:p>
+    <w:p>
+      <w:pPr>
+        <w:pStyle w:val="Normal1"/>
+        <w:spacing w:after="150" w:line="240" w:lineRule="auto"/>
+        <w:jc w:val="both"/>
+        <w:rPr>
+          <w:rFonts w:ascii="Times New Roman" w:hAnsi="Times New Roman" w:cs="Times New Roman"/>
+          <w:b/>
+          <w:color w:val="333333"/>
+          <w:sz w:val="28"/>
+          <w:szCs w:val="28"/>
+        </w:rPr>
+      </w:pPr>
+    </w:p>
+    <w:p>
+      <w:pPr>
+        <w:pStyle w:val="Normal1"/>
+        <w:spacing w:after="150" w:line="240" w:lineRule="auto"/>
+        <w:jc w:val="both"/>
+        <w:rPr>
+          <w:rFonts w:ascii="Times New Roman" w:hAnsi="Times New Roman" w:cs="Times New Roman"/>
+          <w:b/>
+          <w:color w:val="333333"/>
+          <w:sz w:val="28"/>
+          <w:szCs w:val="28"/>
+        </w:rPr>
+      </w:pPr>
+    </w:p>
+    <w:p>
+      <w:pPr>
+        <w:pStyle w:val="Normal1"/>
+        <w:spacing w:after="150" w:line="240" w:lineRule="auto"/>
+        <w:jc w:val="both"/>
+        <w:rPr>
+          <w:rFonts w:ascii="Times New Roman" w:hAnsi="Times New Roman" w:cs="Times New Roman"/>
+          <w:b/>
+          <w:color w:val="333333"/>
+          <w:sz w:val="28"/>
+          <w:szCs w:val="28"/>
+        </w:rPr>
+      </w:pPr>
+    </w:p>
+    <w:p>
+      <w:pPr>
+        <w:pStyle w:val="Normal1"/>
+        <w:spacing w:after="150" w:line="240" w:lineRule="auto"/>
+        <w:jc w:val="both"/>
+        <w:rPr>
+          <w:rFonts w:ascii="Times New Roman" w:hAnsi="Times New Roman" w:cs="Times New Roman"/>
+          <w:b/>
+          <w:color w:val="333333"/>
+          <w:sz w:val="28"/>
+          <w:szCs w:val="28"/>
+        </w:rPr>
+      </w:pPr>
+      <w:bookmarkStart w:id="0" w:name="_GoBack"/>
+      <w:bookmarkEnd w:id="0"/>
     </w:p>
     <w:p>
       <w:pPr>
@@ -8356,6 +8184,7 @@
     <w:lsdException w:name="HTML Sample" w:semiHidden="1" w:unhideWhenUsed="1"/>
     <w:lsdException w:name="HTML Typewriter" w:semiHidden="1" w:unhideWhenUsed="1"/>
     <w:lsdException w:name="HTML Variable" w:semiHidden="1" w:unhideWhenUsed="1"/>
+    <w:lsdException w:name="Normal Table" w:semiHidden="1" w:unhideWhenUsed="1"/>
     <w:lsdException w:name="annotation subject" w:semiHidden="1" w:unhideWhenUsed="1"/>
     <w:lsdException w:name="No List" w:semiHidden="1" w:unhideWhenUsed="1"/>
     <w:lsdException w:name="Outline List 1" w:semiHidden="1" w:unhideWhenUsed="1"/>
@@ -8402,8 +8231,10 @@
     <w:lsdException w:name="Table Subtle 2" w:semiHidden="1" w:unhideWhenUsed="1"/>
     <w:lsdException w:name="Table Web 1" w:semiHidden="1" w:unhideWhenUsed="1"/>
     <w:lsdException w:name="Table Web 2" w:semiHidden="1" w:unhideWhenUsed="1"/>
+    <w:lsdException w:name="Table Web 3" w:semiHidden="1" w:unhideWhenUsed="1"/>
     <w:lsdException w:name="Balloon Text" w:semiHidden="1" w:unhideWhenUsed="1"/>
     <w:lsdException w:name="Table Grid" w:uiPriority="59"/>
+    <w:lsdException w:name="Table Theme" w:semiHidden="1" w:unhideWhenUsed="1"/>
     <w:lsdException w:name="Placeholder Text" w:semiHidden="1"/>
     <w:lsdException w:name="No Spacing" w:uiPriority="1" w:qFormat="1"/>
     <w:lsdException w:name="Light Shading" w:uiPriority="60"/>
